--- a/InvoiceBot/InvoiceGeneration/blankTemplates/InvoiceSample46.docx
+++ b/InvoiceBot/InvoiceGeneration/blankTemplates/InvoiceSample46.docx
@@ -91,48 +91,6 @@
                               </w:rPr>
                             </w:pPr>
                           </w:p>
-                          <w:p>
-                            <w:pPr>
-                              <w:pStyle w:val="BodyText"/>
-                              <w:spacing w:before="228"/>
-                              <w:ind w:left="450"/>
-                            </w:pPr>
-                            <w:r>
-                              <w:rPr>
-                                <w:spacing w:val="9"/>
-                                <w:w w:val="120"/>
-                              </w:rPr>
-                              <w:t>Contact</w:t>
-                            </w:r>
-                            <w:r>
-                              <w:rPr>
-                                <w:spacing w:val="9"/>
-                                <w:w w:val="120"/>
-                              </w:rPr>
-                              <w:t xml:space="preserve"> </w:t>
-                            </w:r>
-                            <w:r>
-                              <w:rPr>
-                                <w:spacing w:val="9"/>
-                                <w:w w:val="120"/>
-                              </w:rPr>
-                              <w:t>Details</w:t>
-                            </w:r>
-                            <w:r>
-                              <w:rPr>
-                                <w:spacing w:val="9"/>
-                                <w:w w:val="120"/>
-                              </w:rPr>
-                              <w:t>:</w:t>
-                            </w:r>
-                            <w:r>
-                              <w:rPr>
-                                <w:spacing w:val="3"/>
-                                <w:w w:val="120"/>
-                              </w:rPr>
-                              <w:t xml:space="preserve"> </w:t>
-                            </w:r>
-                          </w:p>
                         </w:txbxContent>
                       </wps:txbx>
                       <wps:bodyPr wrap="square" lIns="0" tIns="0" rIns="0" bIns="0" rtlCol="0">
@@ -170,48 +128,6 @@
                           <w:sz w:val="34"/>
                         </w:rPr>
                       </w:pPr>
-                    </w:p>
-                    <w:p>
-                      <w:pPr>
-                        <w:pStyle w:val="BodyText"/>
-                        <w:spacing w:before="228"/>
-                        <w:ind w:left="450"/>
-                      </w:pPr>
-                      <w:r>
-                        <w:rPr>
-                          <w:spacing w:val="9"/>
-                          <w:w w:val="120"/>
-                        </w:rPr>
-                        <w:t>Contact</w:t>
-                      </w:r>
-                      <w:r>
-                        <w:rPr>
-                          <w:spacing w:val="9"/>
-                          <w:w w:val="120"/>
-                        </w:rPr>
-                        <w:t xml:space="preserve"> </w:t>
-                      </w:r>
-                      <w:r>
-                        <w:rPr>
-                          <w:spacing w:val="9"/>
-                          <w:w w:val="120"/>
-                        </w:rPr>
-                        <w:t>Details</w:t>
-                      </w:r>
-                      <w:r>
-                        <w:rPr>
-                          <w:spacing w:val="9"/>
-                          <w:w w:val="120"/>
-                        </w:rPr>
-                        <w:t>:</w:t>
-                      </w:r>
-                      <w:r>
-                        <w:rPr>
-                          <w:spacing w:val="3"/>
-                          <w:w w:val="120"/>
-                        </w:rPr>
-                        <w:t xml:space="preserve"> </w:t>
-                      </w:r>
                     </w:p>
                   </w:txbxContent>
                 </v:textbox>
@@ -1813,7 +1729,7 @@
           </mc:Choice>
           <mc:Fallback>
             <w:pict>
-              <v:shape w14:anchorId="08DD5324" id="Graphic 2" o:spid="_x0000_s1026" style="position:absolute;margin-left:342.95pt;margin-top:-89.8pt;width:252.6pt;height:137pt;z-index:15731200;visibility:visible;mso-wrap-style:square;mso-wrap-distance-left:0;mso-wrap-distance-top:0;mso-wrap-distance-right:0;mso-wrap-distance-bottom:0;mso-position-horizontal:absolute;mso-position-horizontal-relative:page;mso-position-vertical:absolute;mso-position-vertical-relative:text;v-text-anchor:top" coordsize="3208020,1739900" o:gfxdata="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" path="m2947441,977900r-23582,50800l2905883,1079500r-12703,50800l2885420,1181100r-3149,50800l2883402,1282700r5081,50800l2897181,1384300r11986,38100l2924108,1473200r17567,38100l2961534,1536700r21822,38100l3028747,1625600r47264,38100l3124432,1701800r48858,25400l3207575,1739900r,-469900l3180649,1270000r-44615,-25400l3097517,1219200r-33029,-38100l3036338,1143000r-23881,-38100l2992237,1066800r-17170,-38100l2960338,1003300r-12897,-25400xem1237614,673100r-32310,l1139086,698500r-33118,25400l1073370,736600r-31683,25400l1011314,800100r-28668,25400l956077,863600r-24075,38100l910816,952500r-17902,50800l878690,1054100r-10150,50800l862857,1155700r-820,63500l866881,1270000r10681,50800l893088,1371600r19378,38100l934703,1460500r24102,38100l983781,1536700r24856,50800l1032379,1625600r21636,25400l1072553,1689100r30974,-25400l1139590,1638300r40236,-25400l1223324,1600200r45845,-25400l1411659,1498600r46103,-25400l1501647,1447800r40752,-25400l1579106,1384300r31749,-38100l1637391,1308100r22357,-38100l1677994,1231900r14199,-50800l1702412,1130300r-554637,l1127987,1079500r-12741,-38100l1109067,990600r-102,-50800l1114453,889000r10594,-50800l1140262,800100r19349,-38100l1182610,723900r26163,-25400l1237614,673100xem2636299,673100r-128498,l2316382,723900r-46977,25400l2224118,774700r-42926,25400l2141297,838200r-36196,38100l2073274,914400r-23354,38100l2029610,990600r-17345,50800l1997805,1079500r-11654,50800l1977223,1168400r-6282,50800l1967225,1270000r-1229,50800l1967173,1371600r3505,38100l1976430,1460500r7919,50800l1994357,1562100r26552,-25400l2052931,1524000r36805,-12700l2130637,1498600r44309,l2221979,1485900r99485,l2372544,1473200r51056,l2522893,1447800r46864,-25400l2613850,1409700r54220,-50800l2714525,1320800r39241,-50800l2786345,1219200r26469,-50800l2833723,1117600r15903,-38100l2861073,1028700r-320527,l2503766,1016000r-443,-25400l2509054,952500r11698,-38100l2538212,876300r23017,-50800l2589596,787400r33512,-38100l2661559,711200r43185,-25400l2672690,685800r-36391,-12700xem1503057,609600r-9950,50800l1479373,698500r-17098,38100l1442233,774700r-47233,50800l1341040,876300r-28451,25400l1283717,939800r-28871,25400l1226395,1003300r-27609,38100l1172439,1079500r-24664,50800l1702412,1130300r6304,-38100l1711172,1041400r-1326,-50800l1704803,939800r-8693,-38100l1683831,850900r-15796,-38100l1648785,762000r-22636,-38100l1600193,698500r-29212,-38100l1538580,635000r-35523,-25400xem2873336,901700r-39126,38100l2788354,965200r-50232,25400l2633953,1016000r-49226,12700l2861073,1028700r7543,-38100l2872806,952500r1390,-25400l2873336,901700xem945124,812800r-768813,l214294,825500r36292,12700l285560,850900r100742,38100l419734,914400r68877,25400l524803,952500r165162,l756735,927100r60021,-25400l870285,876300r47294,-38100l945124,812800xem730506,228600r-246196,l437626,241300r-44452,12700l351548,279400r-51372,25400l253596,330200r-41971,38100l174075,406400r-33312,38100l111504,482600,86112,520700,64403,558800,46191,596900,31291,647700,19518,685800r-8830,38100l4615,762000,1114,800100,,838200,48480,825500,93777,812800r851347,l958897,800100r35598,-38100l1024632,723900r24933,-25400l1069552,660400r15298,-25400l1095717,622300r6693,-12700l703071,609600r25348,-50800l759218,520700r35327,-25400l833475,469900r41610,-12700l918451,444500r128356,l1040732,419100r-15764,-25400l1003146,355600,975858,330200,943696,304800,907252,292100,867119,266700,823889,254000,778154,241300,730506,228600xem2984233,444500r-47388,12700l2893347,469900r-38368,25400l2822981,520700r-24391,38100l2783047,596900r-5456,38100l2783047,685800r15543,38100l2822981,762000r31998,25400l2893347,812800r43498,12700l3031602,825500r43484,-12700l3113445,787400r31993,-25400l3169825,723900r15542,-38100l3190824,635000r-5457,-38100l3169825,558800r-24387,-38100l3113445,495300r-38359,-25400l3031602,457200r-47369,-12700xem2464887,647700r-229981,l2273870,660400r153926,l2464887,647700xem2412700,l1942964,r-40294,25400l1863634,50800r-77138,25400l1746973,76200r11339,63500l1772730,203200r17316,50800l1810078,304800r22565,50800l1857561,393700r27088,38100l1913726,469900r30883,38100l1977118,533400r33952,25400l2046283,584200r36292,12700l2119766,622300r76347,25400l2501057,647700r35068,-12700l2569909,622300r32319,l2632900,596900r-32401,-12700l2566525,571500r-35085,-12700l2495710,558800r-35913,-12700l2424166,546100r-34884,-12700l2323606,495300r-29862,-25400l2266483,431800r-24195,-50800l2221623,330200r61882,-25400l2335978,292100r44196,-12700l2550337,279400r-930,-12700l2541222,228600r-12396,-38100l2512478,139700r-20044,-38100l2468951,63500,2442288,38100,2412700,xem926282,584200r-112506,l703071,609600r399339,l1068730,596900r-89761,l926282,584200xem1405418,152400r-94696,l1267241,165100r-38356,25400l1196893,228600r-24387,25400l1156965,292100r-5457,50800l1156965,381000r15541,38100l1196893,457200r31992,38100l1267241,508000r43481,12700l1358087,533400r47331,-12700l1448875,508000r38341,-12700l1519198,457200r24382,-38100l1559120,381000r5456,-38100l1559120,292100r-15540,-38100l1519198,228600r-31982,-38100l1448875,165100r-43457,-12700xem1046807,444500r-40052,l1049845,457200r-3038,-12700xem2550337,279400r-170163,l2417225,292100r31037,25400l2474417,342900r22405,25400l2516608,406400r18299,25400l2546133,393700r5987,-38100l2553126,317500r-2789,-38100xem3109653,l2485647,r12148,50800l2516730,88900r22452,50800l2564499,190500r27532,38100l2621127,266700r30010,38100l2681408,330200r29883,25400l2740135,381000r27153,12700l2792101,406400r21820,12700l2832099,419100r-15813,-25400l2801900,355600r-11942,-50800l2781479,254000r-3999,-38100l2778978,165100r8011,-50800l2802533,63500r24093,-38100l3110325,25400r-293,-12700l3109653,xem3110325,25400r-283699,l2857338,38100r64919,50800l2953968,127000r29550,50800l3009658,228600r21484,50800l3046721,330200r8428,50800l3066838,355600r21735,-63500l3097621,254000r7170,-50800l3109582,139700r1914,-63500l3110325,25400xem3207575,r-50928,l3153820,25400r-5387,50800l3146657,127000r1787,50800l3153749,215900r8777,50800l3174729,304800r15582,38100l3207575,368300,3207575,xem631843,215900r-49832,l532636,228600r148903,l631843,215900xem688237,l370181,r17662,25400l424433,63500r33327,38100l497313,127000r44724,12700l590881,165100r51910,12700l696713,177800r54881,12700l1003522,190500r38517,-12700l1074142,165100r24636,l1086527,152400r-21128,-12700l1036753,127000r-34809,l962329,114300r-43065,l828211,88900,782935,63500,739637,38100,699670,12700,688237,xem1777033,l1608259,r1551,50800l1609789,88900r-1143,38100l1606943,165100r10218,-12700l1632195,152400r18955,-12700l1673128,127000r24105,-25400l1722568,76200r25670,-25400l1773345,12700,1777033,xem1265106,l1153363,r20369,25400l1206122,38100r33541,25400l1273378,76200r-8268,-63500l1265106,xe" fillcolor="#ff5757" stroked="f">
+              <v:shape w14:anchorId="3B92C000" id="Graphic 2" o:spid="_x0000_s1026" style="position:absolute;margin-left:342.95pt;margin-top:-89.8pt;width:252.6pt;height:137pt;z-index:15731200;visibility:visible;mso-wrap-style:square;mso-wrap-distance-left:0;mso-wrap-distance-top:0;mso-wrap-distance-right:0;mso-wrap-distance-bottom:0;mso-position-horizontal:absolute;mso-position-horizontal-relative:page;mso-position-vertical:absolute;mso-position-vertical-relative:text;v-text-anchor:top" coordsize="3208020,1739900" o:gfxdata="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" path="m2947441,977900r-23582,50800l2905883,1079500r-12703,50800l2885420,1181100r-3149,50800l2883402,1282700r5081,50800l2897181,1384300r11986,38100l2924108,1473200r17567,38100l2961534,1536700r21822,38100l3028747,1625600r47264,38100l3124432,1701800r48858,25400l3207575,1739900r,-469900l3180649,1270000r-44615,-25400l3097517,1219200r-33029,-38100l3036338,1143000r-23881,-38100l2992237,1066800r-17170,-38100l2960338,1003300r-12897,-25400xem1237614,673100r-32310,l1139086,698500r-33118,25400l1073370,736600r-31683,25400l1011314,800100r-28668,25400l956077,863600r-24075,38100l910816,952500r-17902,50800l878690,1054100r-10150,50800l862857,1155700r-820,63500l866881,1270000r10681,50800l893088,1371600r19378,38100l934703,1460500r24102,38100l983781,1536700r24856,50800l1032379,1625600r21636,25400l1072553,1689100r30974,-25400l1139590,1638300r40236,-25400l1223324,1600200r45845,-25400l1411659,1498600r46103,-25400l1501647,1447800r40752,-25400l1579106,1384300r31749,-38100l1637391,1308100r22357,-38100l1677994,1231900r14199,-50800l1702412,1130300r-554637,l1127987,1079500r-12741,-38100l1109067,990600r-102,-50800l1114453,889000r10594,-50800l1140262,800100r19349,-38100l1182610,723900r26163,-25400l1237614,673100xem2636299,673100r-128498,l2316382,723900r-46977,25400l2224118,774700r-42926,25400l2141297,838200r-36196,38100l2073274,914400r-23354,38100l2029610,990600r-17345,50800l1997805,1079500r-11654,50800l1977223,1168400r-6282,50800l1967225,1270000r-1229,50800l1967173,1371600r3505,38100l1976430,1460500r7919,50800l1994357,1562100r26552,-25400l2052931,1524000r36805,-12700l2130637,1498600r44309,l2221979,1485900r99485,l2372544,1473200r51056,l2522893,1447800r46864,-25400l2613850,1409700r54220,-50800l2714525,1320800r39241,-50800l2786345,1219200r26469,-50800l2833723,1117600r15903,-38100l2861073,1028700r-320527,l2503766,1016000r-443,-25400l2509054,952500r11698,-38100l2538212,876300r23017,-50800l2589596,787400r33512,-38100l2661559,711200r43185,-25400l2672690,685800r-36391,-12700xem1503057,609600r-9950,50800l1479373,698500r-17098,38100l1442233,774700r-47233,50800l1341040,876300r-28451,25400l1283717,939800r-28871,25400l1226395,1003300r-27609,38100l1172439,1079500r-24664,50800l1702412,1130300r6304,-38100l1711172,1041400r-1326,-50800l1704803,939800r-8693,-38100l1683831,850900r-15796,-38100l1648785,762000r-22636,-38100l1600193,698500r-29212,-38100l1538580,635000r-35523,-25400xem2873336,901700r-39126,38100l2788354,965200r-50232,25400l2633953,1016000r-49226,12700l2861073,1028700r7543,-38100l2872806,952500r1390,-25400l2873336,901700xem945124,812800r-768813,l214294,825500r36292,12700l285560,850900r100742,38100l419734,914400r68877,25400l524803,952500r165162,l756735,927100r60021,-25400l870285,876300r47294,-38100l945124,812800xem730506,228600r-246196,l437626,241300r-44452,12700l351548,279400r-51372,25400l253596,330200r-41971,38100l174075,406400r-33312,38100l111504,482600,86112,520700,64403,558800,46191,596900,31291,647700,19518,685800r-8830,38100l4615,762000,1114,800100,,838200,48480,825500,93777,812800r851347,l958897,800100r35598,-38100l1024632,723900r24933,-25400l1069552,660400r15298,-25400l1095717,622300r6693,-12700l703071,609600r25348,-50800l759218,520700r35327,-25400l833475,469900r41610,-12700l918451,444500r128356,l1040732,419100r-15764,-25400l1003146,355600,975858,330200,943696,304800,907252,292100,867119,266700,823889,254000,778154,241300,730506,228600xem2984233,444500r-47388,12700l2893347,469900r-38368,25400l2822981,520700r-24391,38100l2783047,596900r-5456,38100l2783047,685800r15543,38100l2822981,762000r31998,25400l2893347,812800r43498,12700l3031602,825500r43484,-12700l3113445,787400r31993,-25400l3169825,723900r15542,-38100l3190824,635000r-5457,-38100l3169825,558800r-24387,-38100l3113445,495300r-38359,-25400l3031602,457200r-47369,-12700xem2464887,647700r-229981,l2273870,660400r153926,l2464887,647700xem2412700,l1942964,r-40294,25400l1863634,50800r-77138,25400l1746973,76200r11339,63500l1772730,203200r17316,50800l1810078,304800r22565,50800l1857561,393700r27088,38100l1913726,469900r30883,38100l1977118,533400r33952,25400l2046283,584200r36292,12700l2119766,622300r76347,25400l2501057,647700r35068,-12700l2569909,622300r32319,l2632900,596900r-32401,-12700l2566525,571500r-35085,-12700l2495710,558800r-35913,-12700l2424166,546100r-34884,-12700l2323606,495300r-29862,-25400l2266483,431800r-24195,-50800l2221623,330200r61882,-25400l2335978,292100r44196,-12700l2550337,279400r-930,-12700l2541222,228600r-12396,-38100l2512478,139700r-20044,-38100l2468951,63500,2442288,38100,2412700,xem926282,584200r-112506,l703071,609600r399339,l1068730,596900r-89761,l926282,584200xem1405418,152400r-94696,l1267241,165100r-38356,25400l1196893,228600r-24387,25400l1156965,292100r-5457,50800l1156965,381000r15541,38100l1196893,457200r31992,38100l1267241,508000r43481,12700l1358087,533400r47331,-12700l1448875,508000r38341,-12700l1519198,457200r24382,-38100l1559120,381000r5456,-38100l1559120,292100r-15540,-38100l1519198,228600r-31982,-38100l1448875,165100r-43457,-12700xem1046807,444500r-40052,l1049845,457200r-3038,-12700xem2550337,279400r-170163,l2417225,292100r31037,25400l2474417,342900r22405,25400l2516608,406400r18299,25400l2546133,393700r5987,-38100l2553126,317500r-2789,-38100xem3109653,l2485647,r12148,50800l2516730,88900r22452,50800l2564499,190500r27532,38100l2621127,266700r30010,38100l2681408,330200r29883,25400l2740135,381000r27153,12700l2792101,406400r21820,12700l2832099,419100r-15813,-25400l2801900,355600r-11942,-50800l2781479,254000r-3999,-38100l2778978,165100r8011,-50800l2802533,63500r24093,-38100l3110325,25400r-293,-12700l3109653,xem3110325,25400r-283699,l2857338,38100r64919,50800l2953968,127000r29550,50800l3009658,228600r21484,50800l3046721,330200r8428,50800l3066838,355600r21735,-63500l3097621,254000r7170,-50800l3109582,139700r1914,-63500l3110325,25400xem3207575,r-50928,l3153820,25400r-5387,50800l3146657,127000r1787,50800l3153749,215900r8777,50800l3174729,304800r15582,38100l3207575,368300,3207575,xem631843,215900r-49832,l532636,228600r148903,l631843,215900xem688237,l370181,r17662,25400l424433,63500r33327,38100l497313,127000r44724,12700l590881,165100r51910,12700l696713,177800r54881,12700l1003522,190500r38517,-12700l1074142,165100r24636,l1086527,152400r-21128,-12700l1036753,127000r-34809,l962329,114300r-43065,l828211,88900,782935,63500,739637,38100,699670,12700,688237,xem1777033,l1608259,r1551,50800l1609789,88900r-1143,38100l1606943,165100r10218,-12700l1632195,152400r18955,-12700l1673128,127000r24105,-25400l1722568,76200r25670,-25400l1773345,12700,1777033,xem1265106,l1153363,r20369,25400l1206122,38100r33541,25400l1273378,76200r-8268,-63500l1265106,xe" fillcolor="#ff5757" stroked="f">
                 <v:fill opacity="19532f"/>
                 <v:path arrowok="t"/>
                 <w10:wrap anchorx="page"/>
@@ -1869,6 +1785,122 @@
           <w:sz w:val="23"/>
         </w:rPr>
         <w:t xml:space="preserve">Date: </w:t>
+      </w:r>
+    </w:p>
+    <w:p>
+      <w:pPr>
+        <w:pStyle w:val="Heading1"/>
+        <w:rPr>
+          <w:spacing w:val="-5"/>
+          <w:w w:val="110"/>
+        </w:rPr>
+      </w:pPr>
+      <w:r>
+        <w:rPr>
+          <w:sz w:val="20"/>
+        </w:rPr>
+        <w:t xml:space="preserve">                                                                           </w:t>
+      </w:r>
+      <w:r>
+        <w:rPr>
+          <w:w w:val="110"/>
+        </w:rPr>
+        <w:t>BILL</w:t>
+      </w:r>
+      <w:r>
+        <w:rPr>
+          <w:spacing w:val="7"/>
+          <w:w w:val="110"/>
+        </w:rPr>
+        <w:t xml:space="preserve"> </w:t>
+      </w:r>
+      <w:r>
+        <w:rPr>
+          <w:spacing w:val="-5"/>
+          <w:w w:val="110"/>
+        </w:rPr>
+        <w:t>From</w:t>
+      </w:r>
+      <w:r>
+        <w:rPr>
+          <w:spacing w:val="-5"/>
+          <w:w w:val="110"/>
+        </w:rPr>
+        <w:t>:</w:t>
+      </w:r>
+    </w:p>
+    <w:p>
+      <w:pPr>
+        <w:pStyle w:val="BodyText"/>
+        <w:spacing w:before="187"/>
+        <w:ind w:left="108"/>
+      </w:pPr>
+      <w:r>
+        <w:rPr>
+          <w:spacing w:val="-5"/>
+          <w:w w:val="110"/>
+        </w:rPr>
+        <w:t xml:space="preserve">                                                                                             </w:t>
+      </w:r>
+      <w:r>
+        <w:rPr>
+          <w:spacing w:val="9"/>
+          <w:w w:val="120"/>
+        </w:rPr>
+        <w:t>Address</w:t>
+      </w:r>
+      <w:r>
+        <w:rPr>
+          <w:spacing w:val="13"/>
+          <w:w w:val="120"/>
+        </w:rPr>
+        <w:t xml:space="preserve"> </w:t>
+      </w:r>
+      <w:r>
+        <w:rPr>
+          <w:spacing w:val="-5"/>
+          <w:w w:val="120"/>
+        </w:rPr>
+        <w:t>:</w:t>
+      </w:r>
+    </w:p>
+    <w:p>
+      <w:pPr>
+        <w:pStyle w:val="Heading1"/>
+        <w:rPr>
+          <w:rFonts w:asciiTheme="minorHAnsi" w:hAnsiTheme="minorHAnsi" w:cstheme="minorHAnsi"/>
+          <w:b w:val="0"/>
+          <w:bCs w:val="0"/>
+        </w:rPr>
+      </w:pPr>
+      <w:r>
+        <w:rPr>
+          <w:b w:val="0"/>
+          <w:bCs w:val="0"/>
+          <w:spacing w:val="9"/>
+          <w:w w:val="120"/>
+        </w:rPr>
+        <w:t xml:space="preserve">                                                  </w:t>
+      </w:r>
+      <w:r>
+        <w:rPr>
+          <w:rFonts w:asciiTheme="minorHAnsi" w:hAnsiTheme="minorHAnsi" w:cstheme="minorHAnsi"/>
+          <w:b w:val="0"/>
+          <w:bCs w:val="0"/>
+          <w:spacing w:val="9"/>
+          <w:w w:val="120"/>
+        </w:rPr>
+        <w:t>Contact Details</w:t>
+      </w:r>
+      <w:r>
+        <w:rPr>
+          <w:rFonts w:asciiTheme="minorHAnsi" w:hAnsiTheme="minorHAnsi" w:cstheme="minorHAnsi"/>
+          <w:b w:val="0"/>
+          <w:bCs w:val="0"/>
+          <w:spacing w:val="9"/>
+          <w:w w:val="120"/>
+        </w:rPr>
+        <w:t>:</w:t>
       </w:r>
     </w:p>
     <w:p>
@@ -1965,7 +1997,6 @@
         <w:spacing w:before="187"/>
         <w:ind w:left="108"/>
       </w:pPr>
-      <w:proofErr w:type="gramStart"/>
       <w:r>
         <w:rPr>
           <w:spacing w:val="9"/>
@@ -1987,7 +2018,6 @@
         </w:rPr>
         <w:t>:</w:t>
       </w:r>
-      <w:proofErr w:type="gramEnd"/>
     </w:p>
     <w:p>
       <w:pPr>
@@ -2015,6 +2045,13 @@
           <w:w w:val="120"/>
         </w:rPr>
         <w:t>Details</w:t>
+      </w:r>
+      <w:r>
+        <w:rPr>
+          <w:spacing w:val="9"/>
+          <w:w w:val="120"/>
+        </w:rPr>
+        <w:t>:</w:t>
       </w:r>
     </w:p>
     <w:p>
@@ -4842,7 +4879,6 @@
                                 </w:rPr>
                                 <w:t xml:space="preserve"> </w:t>
                               </w:r>
-                              <w:proofErr w:type="gramStart"/>
                               <w:r>
                                 <w:rPr>
                                   <w:rFonts w:ascii="Bookman Old Style"/>
@@ -4874,7 +4910,6 @@
                                 </w:rPr>
                                 <w:t>:</w:t>
                               </w:r>
-                              <w:proofErr w:type="gramEnd"/>
                               <w:r>
                                 <w:rPr>
                                   <w:rFonts w:ascii="Bookman Old Style"/>
@@ -5054,7 +5089,6 @@
                           </w:rPr>
                           <w:t xml:space="preserve"> </w:t>
                         </w:r>
-                        <w:proofErr w:type="gramStart"/>
                         <w:r>
                           <w:rPr>
                             <w:rFonts w:ascii="Bookman Old Style"/>
@@ -5086,7 +5120,6 @@
                           </w:rPr>
                           <w:t>:</w:t>
                         </w:r>
-                        <w:proofErr w:type="gramEnd"/>
                         <w:r>
                           <w:rPr>
                             <w:rFonts w:ascii="Bookman Old Style"/>
@@ -6055,7 +6088,7 @@
           </mc:Choice>
           <mc:Fallback>
             <w:pict>
-              <v:shape w14:anchorId="00B472E7" id="Graphic 17" o:spid="_x0000_s1026" style="position:absolute;margin-left:0;margin-top:729.25pt;width:118.7pt;height:113pt;z-index:15729664;visibility:visible;mso-wrap-style:square;mso-wrap-distance-left:0;mso-wrap-distance-top:0;mso-wrap-distance-right:0;mso-wrap-distance-bottom:0;mso-position-horizontal:absolute;mso-position-horizontal-relative:page;mso-position-vertical:absolute;mso-position-vertical-relative:page;v-text-anchor:top" coordsize="1507490,1435100" o:gfxdata="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" path="m,1392151r,42949l71508,1435100,47293,1415341,10610,1395322,,1392151xem254718,1041400r-12275,25400l221906,1092200r-25652,25400l168633,1168400r-26442,50800l120074,1295400r-6605,50800l116411,1409700r8082,25400l534970,1435100r-9061,-76200l505464,1295400r-19381,-38100l460876,1206500r-30827,-38100l393812,1130300r-41440,-38100l305938,1054100r-51220,-12700xem959488,1155700r-96750,l757960,1181100r-51200,25400l658594,1244600r-30584,38100l603219,1320800r-19100,50800l570606,1422400r-3224,12700l998631,1435100r8827,-12700l1022888,1371600r9525,-38100l1038468,1282700r5020,-25400l1049906,1219200r10251,-38100l1034768,1168400r-34117,l959488,1155700xem1472342,838200r-464075,l1053072,850900r-7557,50800l1022956,952500r-32603,50800l952661,1041400r-37824,25400l881835,1079500r51871,12700l1032956,1117600r47149,l1125451,1104900r43428,l1210272,1079500r39246,-12700l1286500,1041400r34604,-12700l1353214,1003300r29502,-38100l1409495,939800r23941,-38100l1454423,876300r17919,-38100xem557842,812800r-50980,12700l462578,838200r-34926,38100l404745,914400r-8227,50800l404745,1003300r22907,50800l462578,1079500r44284,25400l608842,1104900r44297,-25400l688073,1054100r22911,-50800l719212,965200r-8228,-50800l688073,876300,653139,838200,608842,825500,557842,812800xem64696,800100l,800100,,990600r45142,l82025,977900r33600,-12700l209618,927100r28567,l228604,901700,200017,863600,160788,838200,114491,825500,64696,800100xem238185,927100r-28567,l242976,939800r-4791,-12700xem1184677,622300r-148278,l994921,635000r-41291,25400l913806,685800r-37080,25400l843670,749300r-27754,38100l794744,838200r-13312,50800l793258,927100r29875,-38100l863149,863600r46579,-25400l1472342,838200r14736,-38100l1498516,774700r8025,-38100l1507489,723900r,-76200l1351315,647700r-53853,-12700l1241332,635000r-56655,-12700xem356876,698500r-182385,l229573,711200r46821,25400l315746,762000r32669,50800l375191,850900r3261,-38100l378002,787400r-4332,-38100l356876,698500xem1064592,393700r-247720,l825147,419100r4731,38100l827539,508000r-12934,50800l791795,609600r-29232,38100l730537,673100r-31191,38100l672617,736600r-18637,38100l697104,762000r44457,-25400l786497,723900r44564,-25400l874399,673100r41261,-38100l953992,596900r34549,-38100l1018456,520700r14259,-38100l1046161,457200r11939,-38100l1064592,393700xem486576,406400r-223140,l303267,419100r35941,25400l371333,469900r28385,38100l424439,546100r21132,50800l463189,635000r14181,50800l488189,723900r7532,38100l505070,723900r7077,-25400l516893,660400r2359,-38100l519163,584200r-2594,-38100l511412,508000r-7779,-38100l493174,431800r-6598,-25400xem79262,469900l,469900,,749300,23754,723900,69890,711200r51919,-12700l356876,698500r-4199,-12700l335675,647700,314107,609600,287802,584200,256591,546100,220302,520700,178765,495300,131809,482600,79262,469900xem983079,l940772,38100,892456,63500,842609,76200r-46900,25400l774923,114300r-25721,12700l720040,139700r-31112,25400l657360,190500r-30531,38100l598826,266700r-23981,63500l556379,393700r-6151,114300l565123,609600r20361,63500l595734,698500r5703,-63500l615465,571500r20598,-50800l661477,482600r28475,-25400l719736,431800r29338,-25400l776212,406400r23184,-12700l1064592,393700r3245,-12700l1074677,330200r3248,-38100l1076887,241300r-6020,-50800l1059171,139700r-18067,-38100l1015972,50800,983079,xem1507489,635000r-25759,12700l1507489,647700r,-12700xem86798,12700r-54101,l32367,38100,27821,88900r-7033,38100l12998,177800,6179,228600,2063,279400r314,50800l8852,381000r14365,50800l75639,431800r47984,12700l168057,457200r41771,25400l215650,457200r8858,-12700l239428,431800r24008,-25400l486576,406400r-6599,-25400l463983,342900,445135,304800,423373,266700,398639,228600,370876,190500,340024,152400,306026,127000,268823,88900,228357,63500,184570,50800,137403,25400,86798,12700xe" fillcolor="#ff5757" stroked="f">
+              <v:shape w14:anchorId="2EB9D87F" id="Graphic 17" o:spid="_x0000_s1026" style="position:absolute;margin-left:0;margin-top:729.25pt;width:118.7pt;height:113pt;z-index:15729664;visibility:visible;mso-wrap-style:square;mso-wrap-distance-left:0;mso-wrap-distance-top:0;mso-wrap-distance-right:0;mso-wrap-distance-bottom:0;mso-position-horizontal:absolute;mso-position-horizontal-relative:page;mso-position-vertical:absolute;mso-position-vertical-relative:page;v-text-anchor:top" coordsize="1507490,1435100" o:gfxdata="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" path="m,1392151r,42949l71508,1435100,47293,1415341,10610,1395322,,1392151xem254718,1041400r-12275,25400l221906,1092200r-25652,25400l168633,1168400r-26442,50800l120074,1295400r-6605,50800l116411,1409700r8082,25400l534970,1435100r-9061,-76200l505464,1295400r-19381,-38100l460876,1206500r-30827,-38100l393812,1130300r-41440,-38100l305938,1054100r-51220,-12700xem959488,1155700r-96750,l757960,1181100r-51200,25400l658594,1244600r-30584,38100l603219,1320800r-19100,50800l570606,1422400r-3224,12700l998631,1435100r8827,-12700l1022888,1371600r9525,-38100l1038468,1282700r5020,-25400l1049906,1219200r10251,-38100l1034768,1168400r-34117,l959488,1155700xem1472342,838200r-464075,l1053072,850900r-7557,50800l1022956,952500r-32603,50800l952661,1041400r-37824,25400l881835,1079500r51871,12700l1032956,1117600r47149,l1125451,1104900r43428,l1210272,1079500r39246,-12700l1286500,1041400r34604,-12700l1353214,1003300r29502,-38100l1409495,939800r23941,-38100l1454423,876300r17919,-38100xem557842,812800r-50980,12700l462578,838200r-34926,38100l404745,914400r-8227,50800l404745,1003300r22907,50800l462578,1079500r44284,25400l608842,1104900r44297,-25400l688073,1054100r22911,-50800l719212,965200r-8228,-50800l688073,876300,653139,838200,608842,825500,557842,812800xem64696,800100l,800100,,990600r45142,l82025,977900r33600,-12700l209618,927100r28567,l228604,901700,200017,863600,160788,838200,114491,825500,64696,800100xem238185,927100r-28567,l242976,939800r-4791,-12700xem1184677,622300r-148278,l994921,635000r-41291,25400l913806,685800r-37080,25400l843670,749300r-27754,38100l794744,838200r-13312,50800l793258,927100r29875,-38100l863149,863600r46579,-25400l1472342,838200r14736,-38100l1498516,774700r8025,-38100l1507489,723900r,-76200l1351315,647700r-53853,-12700l1241332,635000r-56655,-12700xem356876,698500r-182385,l229573,711200r46821,25400l315746,762000r32669,50800l375191,850900r3261,-38100l378002,787400r-4332,-38100l356876,698500xem1064592,393700r-247720,l825147,419100r4731,38100l827539,508000r-12934,50800l791795,609600r-29232,38100l730537,673100r-31191,38100l672617,736600r-18637,38100l697104,762000r44457,-25400l786497,723900r44564,-25400l874399,673100r41261,-38100l953992,596900r34549,-38100l1018456,520700r14259,-38100l1046161,457200r11939,-38100l1064592,393700xem486576,406400r-223140,l303267,419100r35941,25400l371333,469900r28385,38100l424439,546100r21132,50800l463189,635000r14181,50800l488189,723900r7532,38100l505070,723900r7077,-25400l516893,660400r2359,-38100l519163,584200r-2594,-38100l511412,508000r-7779,-38100l493174,431800r-6598,-25400xem79262,469900l,469900,,749300,23754,723900,69890,711200r51919,-12700l356876,698500r-4199,-12700l335675,647700,314107,609600,287802,584200,256591,546100,220302,520700,178765,495300,131809,482600,79262,469900xem983079,l940772,38100,892456,63500,842609,76200r-46900,25400l774923,114300r-25721,12700l720040,139700r-31112,25400l657360,190500r-30531,38100l598826,266700r-23981,63500l556379,393700r-6151,114300l565123,609600r20361,63500l595734,698500r5703,-63500l615465,571500r20598,-50800l661477,482600r28475,-25400l719736,431800r29338,-25400l776212,406400r23184,-12700l1064592,393700r3245,-12700l1074677,330200r3248,-38100l1076887,241300r-6020,-50800l1059171,139700r-18067,-38100l1015972,50800,983079,xem1507489,635000r-25759,12700l1507489,647700r,-12700xem86798,12700r-54101,l32367,38100,27821,88900r-7033,38100l12998,177800,6179,228600,2063,279400r314,50800l8852,381000r14365,50800l75639,431800r47984,12700l168057,457200r41771,25400l215650,457200r8858,-12700l239428,431800r24008,-25400l486576,406400r-6599,-25400l463983,342900,445135,304800,423373,266700,398639,228600,370876,190500,340024,152400,306026,127000,268823,88900,228357,63500,184570,50800,137403,25400,86798,12700xe" fillcolor="#ff5757" stroked="f">
                 <v:fill opacity="19532f"/>
                 <v:path arrowok="t"/>
                 <w10:wrap anchorx="page" anchory="page"/>
@@ -7188,7 +7221,7 @@
           </mc:Choice>
           <mc:Fallback>
             <w:pict>
-              <v:shape w14:anchorId="7E2DC8A9" id="Graphic 18" o:spid="_x0000_s1026" style="position:absolute;margin-left:0;margin-top:.4pt;width:170pt;height:131pt;z-index:15730688;visibility:visible;mso-wrap-style:square;mso-wrap-distance-left:0;mso-wrap-distance-top:0;mso-wrap-distance-right:0;mso-wrap-distance-bottom:0;mso-position-horizontal:absolute;mso-position-horizontal-relative:page;mso-position-vertical:absolute;mso-position-vertical-relative:page;v-text-anchor:top" coordsize="2159000,1663700" o:gfxdata="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" path="m802293,939800r-23201,63500l762483,1054100r-10482,50800l747180,1155700r375,50800l752660,1257300r9372,50800l775204,1346200r16507,38100l811089,1422400r21783,38100l879444,1498600r48692,50800l1027661,1600200r48722,25400l1123004,1638300r43466,12700l1205725,1663700r61656,l1266054,1651000r4474,-38100l1279735,1587500r12870,-38100l1308070,1511300r16991,-38100l1342508,1435100r16835,-50800l1374496,1346200r12404,-50800l1395485,1244600r2772,-38100l1044480,1206500r-53692,-12700l945812,1168400r-37270,-38100l877962,1092200r-24902,-38100l832824,1003300,816239,977900,802293,939800xem527272,685800r-84136,l255820,736600r-45689,25400l166651,787400r-40398,38100l89815,850900,58211,901700,35274,939800,15849,977900,,1016000r,419100l17877,1422400r33041,-12700l89235,1397000r42664,-12700l226558,1384300r50138,-12700l327469,1371600r99739,-25400l474316,1333500r44031,-25400l568360,1270000r42197,-38100l645549,1193800r28395,-50800l696353,1092200r17032,-38100l725649,1003300r2702,-12700l424646,990600r488,-38100l434225,914400r17323,-50800l476731,812800r32670,-38100l549188,736600r46530,-38100l563894,698500,527272,685800xem1085308,787400r-26533,50800l1043438,889000r-6582,63500l1036587,1003300r3602,63500l1045222,1104900r4020,50800l1049809,1181100r-5329,25400l1398257,1206500r-1336,-63500l1387635,1092200r-17380,-50800l1343710,990600r-42075,-50800l1256623,889000r-45155,-25400l1168965,838200r-37057,-12700l1103091,800100r-17783,-12700xem739223,889000r-38577,25400l654959,939800r-49801,25400l505177,990600r223174,l733756,965200r4558,-25400l739933,901700r-710,-12700xem1946323,533400r-612705,l1381256,546100r96769,50800l1437113,647700r-42713,25400l1307523,698500r-151906,l1127952,723900r21455,l1171677,736600r24087,25400l1222670,787400r30727,25400l1288946,838200r41375,25400l1378522,889000r56030,25400l1499412,927100r105263,l1711878,901700r53090,-25400l1817055,863600r50590,-25400l1916241,812800r46107,-25400l2005471,774700r39641,-25400l2080778,736600r31194,-12700l2138198,711200r20763,l2120585,685800r-36538,-25400l2048848,635000r-34356,-38100l1980483,571500r-34160,-38100xem833616,495300r-46765,12700l744833,520700r-35597,25400l681736,584200r-17728,38100l657726,660400r6282,38100l681736,736600r27500,38100l744833,800100r42018,12700l833616,825500r46744,-12700l922364,800100r35588,-25400l985448,736600r17727,-38100l1009456,660400r-6281,-38100l985448,584200,957952,546100,922364,520700,880360,508000,833616,495300xem365292,673100r-114215,l289630,685800r38153,l365292,673100xem437393,660400r-263635,l212371,673100r189540,l437393,660400xem240188,50800r-138044,l53244,63500,8485,88900,,88900,,584200r25142,25400l60929,622300r36862,25400l135482,660400r336011,l503966,647700r30599,-12700l501814,609600,467292,596900r-35640,l359624,571500r-35084,l290944,546100,259489,533400,230827,495300,205609,457200,184487,393700r58673,-25400l291850,355600r173221,l457745,317500,445090,266700,427497,228600,405358,190500,379064,152400,349008,127000,315583,88900,279179,76200,240188,50800xem1633534,330200r-141100,l1451511,342900r-85944,25400l1276708,419100r-88713,76200l1144650,546100r-42161,63500l1130986,584200r33444,-25400l1202117,546100r41229,-12700l1946323,533400r-34808,-38100l1875563,469900r-37593,-38100l1798239,406400r-42366,-25400l1710375,355600r-49127,-12700l1633534,330200xem465071,355600r-133142,l364769,368300r26970,25400l414211,419100r19346,38100l451147,495300r11016,-50800l466674,406400r-1603,-50800xem1528503,139700r-288606,l1245980,177800r-5604,50800l1225748,266700r-20988,25400l1180073,330200r-49817,50800l1110452,419100r-12850,38100l1094367,495300r35597,-38100l1167882,431800r39574,-25400l1248021,393700r81445,-50800l1369015,330200r37881,-25400l1442442,266700r32548,-38100l1511930,177800r16573,-38100xem927873,l395460,r180,38100l403082,88900r13666,63500l435681,203200r23243,38100l485521,292100r28991,38100l544942,368300r30911,25400l606288,419100r29001,25400l661900,457200r23263,12700l704120,469900,687001,444500,672299,393700,661854,342900r-4347,-50800l661099,228600r13370,-50800l699457,139700r241780,l936825,76200,927873,xem941237,139700r-241780,l728985,152400r62146,50800l820725,241300r26593,50800l869398,342900r16055,50800l893970,431800r11045,-12700l925144,355600r7918,-50800l938773,254000r2919,-50800l941237,139700xem1576646,l1012413,r-10883,25400l987884,76200r-9439,50800l973154,177800r-1205,50800l974771,279400r6789,50800l992254,368300r14539,38100l1025118,431800r3612,-50800l1035924,342900r11411,-50800l1063598,254000r21750,-38100l1147843,165100r42014,-25400l1528503,139700r11049,-25400l1559470,63500r13824,-50800l1576646,xe" fillcolor="#ff5757" stroked="f">
+              <v:shape w14:anchorId="013F43F4" id="Graphic 18" o:spid="_x0000_s1026" style="position:absolute;margin-left:0;margin-top:.4pt;width:170pt;height:131pt;z-index:15730688;visibility:visible;mso-wrap-style:square;mso-wrap-distance-left:0;mso-wrap-distance-top:0;mso-wrap-distance-right:0;mso-wrap-distance-bottom:0;mso-position-horizontal:absolute;mso-position-horizontal-relative:page;mso-position-vertical:absolute;mso-position-vertical-relative:page;v-text-anchor:top" coordsize="2159000,1663700" o:gfxdata="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" path="m802293,939800r-23201,63500l762483,1054100r-10482,50800l747180,1155700r375,50800l752660,1257300r9372,50800l775204,1346200r16507,38100l811089,1422400r21783,38100l879444,1498600r48692,50800l1027661,1600200r48722,25400l1123004,1638300r43466,12700l1205725,1663700r61656,l1266054,1651000r4474,-38100l1279735,1587500r12870,-38100l1308070,1511300r16991,-38100l1342508,1435100r16835,-50800l1374496,1346200r12404,-50800l1395485,1244600r2772,-38100l1044480,1206500r-53692,-12700l945812,1168400r-37270,-38100l877962,1092200r-24902,-38100l832824,1003300,816239,977900,802293,939800xem527272,685800r-84136,l255820,736600r-45689,25400l166651,787400r-40398,38100l89815,850900,58211,901700,35274,939800,15849,977900,,1016000r,419100l17877,1422400r33041,-12700l89235,1397000r42664,-12700l226558,1384300r50138,-12700l327469,1371600r99739,-25400l474316,1333500r44031,-25400l568360,1270000r42197,-38100l645549,1193800r28395,-50800l696353,1092200r17032,-38100l725649,1003300r2702,-12700l424646,990600r488,-38100l434225,914400r17323,-50800l476731,812800r32670,-38100l549188,736600r46530,-38100l563894,698500,527272,685800xem1085308,787400r-26533,50800l1043438,889000r-6582,63500l1036587,1003300r3602,63500l1045222,1104900r4020,50800l1049809,1181100r-5329,25400l1398257,1206500r-1336,-63500l1387635,1092200r-17380,-50800l1343710,990600r-42075,-50800l1256623,889000r-45155,-25400l1168965,838200r-37057,-12700l1103091,800100r-17783,-12700xem739223,889000r-38577,25400l654959,939800r-49801,25400l505177,990600r223174,l733756,965200r4558,-25400l739933,901700r-710,-12700xem1946323,533400r-612705,l1381256,546100r96769,50800l1437113,647700r-42713,25400l1307523,698500r-151906,l1127952,723900r21455,l1171677,736600r24087,25400l1222670,787400r30727,25400l1288946,838200r41375,25400l1378522,889000r56030,25400l1499412,927100r105263,l1711878,901700r53090,-25400l1817055,863600r50590,-25400l1916241,812800r46107,-25400l2005471,774700r39641,-25400l2080778,736600r31194,-12700l2138198,711200r20763,l2120585,685800r-36538,-25400l2048848,635000r-34356,-38100l1980483,571500r-34160,-38100xem833616,495300r-46765,12700l744833,520700r-35597,25400l681736,584200r-17728,38100l657726,660400r6282,38100l681736,736600r27500,38100l744833,800100r42018,12700l833616,825500r46744,-12700l922364,800100r35588,-25400l985448,736600r17727,-38100l1009456,660400r-6281,-38100l985448,584200,957952,546100,922364,520700,880360,508000,833616,495300xem365292,673100r-114215,l289630,685800r38153,l365292,673100xem437393,660400r-263635,l212371,673100r189540,l437393,660400xem240188,50800r-138044,l53244,63500,8485,88900,,88900,,584200r25142,25400l60929,622300r36862,25400l135482,660400r336011,l503966,647700r30599,-12700l501814,609600,467292,596900r-35640,l359624,571500r-35084,l290944,546100,259489,533400,230827,495300,205609,457200,184487,393700r58673,-25400l291850,355600r173221,l457745,317500,445090,266700,427497,228600,405358,190500,379064,152400,349008,127000,315583,88900,279179,76200,240188,50800xem1633534,330200r-141100,l1451511,342900r-85944,25400l1276708,419100r-88713,76200l1144650,546100r-42161,63500l1130986,584200r33444,-25400l1202117,546100r41229,-12700l1946323,533400r-34808,-38100l1875563,469900r-37593,-38100l1798239,406400r-42366,-25400l1710375,355600r-49127,-12700l1633534,330200xem465071,355600r-133142,l364769,368300r26970,25400l414211,419100r19346,38100l451147,495300r11016,-50800l466674,406400r-1603,-50800xem1528503,139700r-288606,l1245980,177800r-5604,50800l1225748,266700r-20988,25400l1180073,330200r-49817,50800l1110452,419100r-12850,38100l1094367,495300r35597,-38100l1167882,431800r39574,-25400l1248021,393700r81445,-50800l1369015,330200r37881,-25400l1442442,266700r32548,-38100l1511930,177800r16573,-38100xem927873,l395460,r180,38100l403082,88900r13666,63500l435681,203200r23243,38100l485521,292100r28991,38100l544942,368300r30911,25400l606288,419100r29001,25400l661900,457200r23263,12700l704120,469900,687001,444500,672299,393700,661854,342900r-4347,-50800l661099,228600r13370,-50800l699457,139700r241780,l936825,76200,927873,xem941237,139700r-241780,l728985,152400r62146,50800l820725,241300r26593,50800l869398,342900r16055,50800l893970,431800r11045,-12700l925144,355600r7918,-50800l938773,254000r2919,-50800l941237,139700xem1576646,l1012413,r-10883,25400l987884,76200r-9439,50800l973154,177800r-1205,50800l974771,279400r6789,50800l992254,368300r14539,38100l1025118,431800r3612,-50800l1035924,342900r11411,-50800l1063598,254000r21750,-38100l1147843,165100r42014,-25400l1528503,139700r11049,-25400l1559470,63500r13824,-50800l1576646,xe" fillcolor="#ff5757" stroked="f">
                 <v:fill opacity="19532f"/>
                 <v:path arrowok="t"/>
                 <w10:wrap anchorx="page" anchory="page"/>
@@ -7615,6 +7648,7 @@
   <w:style w:type="paragraph" w:styleId="Heading1">
     <w:name w:val="heading 1"/>
     <w:basedOn w:val="Normal"/>
+    <w:link w:val="Heading1Char"/>
     <w:uiPriority w:val="9"/>
     <w:qFormat/>
     <w:pPr>
@@ -7660,6 +7694,7 @@
   <w:style w:type="paragraph" w:styleId="BodyText">
     <w:name w:val="Body Text"/>
     <w:basedOn w:val="Normal"/>
+    <w:link w:val="BodyTextChar"/>
     <w:uiPriority w:val="1"/>
     <w:qFormat/>
     <w:rPr>
@@ -7692,6 +7727,32 @@
     <w:basedOn w:val="Normal"/>
     <w:uiPriority w:val="1"/>
     <w:qFormat/>
+  </w:style>
+  <w:style w:type="character" w:customStyle="1" w:styleId="Heading1Char">
+    <w:name w:val="Heading 1 Char"/>
+    <w:basedOn w:val="DefaultParagraphFont"/>
+    <w:link w:val="Heading1"/>
+    <w:uiPriority w:val="9"/>
+    <w:rsid w:val="00414995"/>
+    <w:rPr>
+      <w:rFonts w:ascii="Bookman Old Style" w:eastAsia="Bookman Old Style" w:hAnsi="Bookman Old Style" w:cs="Bookman Old Style"/>
+      <w:b/>
+      <w:bCs/>
+      <w:sz w:val="24"/>
+      <w:szCs w:val="24"/>
+    </w:rPr>
+  </w:style>
+  <w:style w:type="character" w:customStyle="1" w:styleId="BodyTextChar">
+    <w:name w:val="Body Text Char"/>
+    <w:basedOn w:val="DefaultParagraphFont"/>
+    <w:link w:val="BodyText"/>
+    <w:uiPriority w:val="1"/>
+    <w:rsid w:val="00414995"/>
+    <w:rPr>
+      <w:rFonts w:ascii="Calibri" w:eastAsia="Calibri" w:hAnsi="Calibri" w:cs="Calibri"/>
+      <w:sz w:val="24"/>
+      <w:szCs w:val="24"/>
+    </w:rPr>
   </w:style>
 </w:styles>
 </file>
